--- a/Backup Script Documentation.docx
+++ b/Backup Script Documentation.docx
@@ -347,6 +347,50 @@
         <w:rPr>
           <w:rFonts w:ascii="Times New Roman" w:hAnsi="Times New Roman" w:cs="Times New Roman"/>
           <w:b/>
+          <w:sz w:val="24"/>
+          <w:szCs w:val="24"/>
+        </w:rPr>
+        <w:t>Pinentry</w:t>
+      </w:r>
+      <w:proofErr w:type="spellEnd"/>
+      <w:r>
+        <w:rPr>
+          <w:rFonts w:ascii="Times New Roman" w:hAnsi="Times New Roman" w:cs="Times New Roman"/>
+          <w:b/>
+          <w:sz w:val="24"/>
+          <w:szCs w:val="24"/>
+        </w:rPr>
+        <w:t xml:space="preserve">: </w:t>
+      </w:r>
+      <w:r>
+        <w:rPr>
+          <w:rFonts w:ascii="Times New Roman" w:hAnsi="Times New Roman" w:cs="Times New Roman"/>
+          <w:sz w:val="24"/>
+          <w:szCs w:val="24"/>
+        </w:rPr>
+        <w:t>P</w:t>
+      </w:r>
+      <w:r>
+        <w:t>rogram responsible for prompting you for your GPG passphrase during key generation</w:t>
+      </w:r>
+    </w:p>
+    <w:p>
+      <w:pPr>
+        <w:numPr>
+          <w:ilvl w:val="0"/>
+          <w:numId w:val="2"/>
+        </w:numPr>
+        <w:rPr>
+          <w:rFonts w:ascii="Times New Roman" w:hAnsi="Times New Roman" w:cs="Times New Roman"/>
+          <w:sz w:val="24"/>
+          <w:szCs w:val="24"/>
+        </w:rPr>
+      </w:pPr>
+      <w:proofErr w:type="spellStart"/>
+      <w:r>
+        <w:rPr>
+          <w:rFonts w:ascii="Times New Roman" w:hAnsi="Times New Roman" w:cs="Times New Roman"/>
+          <w:b/>
           <w:bCs/>
           <w:sz w:val="24"/>
           <w:szCs w:val="24"/>
@@ -762,6 +806,143 @@
     </w:p>
     <w:p>
       <w:pPr>
+        <w:ind w:firstLine="720"/>
+        <w:rPr>
+          <w:rFonts w:ascii="Times New Roman" w:hAnsi="Times New Roman" w:cs="Times New Roman"/>
+          <w:i/>
+          <w:sz w:val="24"/>
+          <w:szCs w:val="24"/>
+        </w:rPr>
+      </w:pPr>
+    </w:p>
+    <w:p>
+      <w:pPr>
+        <w:rPr>
+          <w:rFonts w:ascii="Times New Roman" w:hAnsi="Times New Roman" w:cs="Times New Roman"/>
+          <w:b/>
+          <w:bCs/>
+          <w:sz w:val="24"/>
+          <w:szCs w:val="24"/>
+        </w:rPr>
+      </w:pPr>
+      <w:r>
+        <w:rPr>
+          <w:rFonts w:ascii="Times New Roman" w:hAnsi="Times New Roman" w:cs="Times New Roman"/>
+          <w:b/>
+          <w:bCs/>
+          <w:sz w:val="24"/>
+          <w:szCs w:val="24"/>
+        </w:rPr>
+        <w:lastRenderedPageBreak/>
+        <w:t xml:space="preserve">Configure </w:t>
+      </w:r>
+      <w:proofErr w:type="spellStart"/>
+      <w:r>
+        <w:rPr>
+          <w:rFonts w:ascii="Times New Roman" w:hAnsi="Times New Roman" w:cs="Times New Roman"/>
+          <w:b/>
+          <w:bCs/>
+          <w:sz w:val="24"/>
+          <w:szCs w:val="24"/>
+        </w:rPr>
+        <w:t>gnupg</w:t>
+      </w:r>
+      <w:proofErr w:type="spellEnd"/>
+    </w:p>
+    <w:p>
+      <w:pPr>
+        <w:pStyle w:val="ListParagraph"/>
+        <w:numPr>
+          <w:ilvl w:val="1"/>
+          <w:numId w:val="20"/>
+        </w:numPr>
+        <w:rPr>
+          <w:rFonts w:ascii="Times New Roman" w:hAnsi="Times New Roman" w:cs="Times New Roman"/>
+          <w:bCs/>
+          <w:sz w:val="24"/>
+          <w:szCs w:val="24"/>
+        </w:rPr>
+      </w:pPr>
+      <w:r>
+        <w:rPr>
+          <w:rFonts w:ascii="Times New Roman" w:hAnsi="Times New Roman" w:cs="Times New Roman"/>
+          <w:bCs/>
+          <w:sz w:val="24"/>
+          <w:szCs w:val="24"/>
+        </w:rPr>
+        <w:t xml:space="preserve">Run below command </w:t>
+      </w:r>
+    </w:p>
+    <w:p>
+      <w:pPr>
+        <w:rPr>
+          <w:rFonts w:ascii="Times New Roman" w:hAnsi="Times New Roman" w:cs="Times New Roman"/>
+          <w:bCs/>
+          <w:i/>
+          <w:sz w:val="24"/>
+          <w:szCs w:val="24"/>
+        </w:rPr>
+      </w:pPr>
+      <w:r>
+        <w:rPr>
+          <w:i/>
+        </w:rPr>
+        <w:t xml:space="preserve">                            </w:t>
+      </w:r>
+      <w:proofErr w:type="spellStart"/>
+      <w:r>
+        <w:rPr>
+          <w:i/>
+        </w:rPr>
+        <w:t>gpg</w:t>
+      </w:r>
+      <w:proofErr w:type="spellEnd"/>
+      <w:r>
+        <w:rPr>
+          <w:i/>
+        </w:rPr>
+        <w:t xml:space="preserve"> --full-gen-key</w:t>
+      </w:r>
+    </w:p>
+    <w:p>
+      <w:pPr>
+        <w:pStyle w:val="ListParagraph"/>
+      </w:pPr>
+      <w:r>
+        <w:t xml:space="preserve">Follow the prompts to choose a key type (usually RSA), key size (4096 bits </w:t>
+      </w:r>
+      <w:proofErr w:type="gramStart"/>
+      <w:r>
+        <w:t>is</w:t>
+      </w:r>
+      <w:proofErr w:type="gramEnd"/>
+      <w:r>
+        <w:t xml:space="preserve"> recommended for strong security), validity period (e.g., 2y for 2 years), and enter your name and email address for key identification.</w:t>
+      </w:r>
+    </w:p>
+    <w:p>
+      <w:pPr>
+        <w:pStyle w:val="ListParagraph"/>
+      </w:pPr>
+      <w:r>
+        <w:rPr>
+          <w:rStyle w:val="Strong"/>
+          <w:b w:val="0"/>
+        </w:rPr>
+        <w:t>Create a strong and memorable passphrase</w:t>
+      </w:r>
+      <w:r>
+        <w:t xml:space="preserve"> to protect your private key. </w:t>
+      </w:r>
+      <w:r>
+        <w:rPr>
+          <w:rStyle w:val="citation-0"/>
+        </w:rPr>
+        <w:t>This passphrase will be required for decryption and other GPG operations</w:t>
+      </w:r>
+    </w:p>
+    <w:p>
+      <w:pPr>
         <w:rPr>
           <w:rFonts w:ascii="Times New Roman" w:hAnsi="Times New Roman" w:cs="Times New Roman"/>
           <w:b/>
@@ -783,37 +964,14 @@
       </w:pPr>
       <w:bookmarkStart w:id="0" w:name="_GoBack"/>
       <w:bookmarkEnd w:id="0"/>
-    </w:p>
-    <w:p>
-      <w:pPr>
-        <w:rPr>
-          <w:rFonts w:ascii="Times New Roman" w:hAnsi="Times New Roman" w:cs="Times New Roman"/>
-          <w:b/>
-          <w:bCs/>
-          <w:sz w:val="24"/>
-          <w:szCs w:val="24"/>
-        </w:rPr>
-      </w:pPr>
-    </w:p>
-    <w:p>
-      <w:pPr>
-        <w:rPr>
-          <w:rFonts w:ascii="Times New Roman" w:hAnsi="Times New Roman" w:cs="Times New Roman"/>
-          <w:b/>
-          <w:bCs/>
-          <w:sz w:val="24"/>
-          <w:szCs w:val="24"/>
-        </w:rPr>
-      </w:pPr>
-      <w:r>
-        <w:rPr>
-          <w:rFonts w:ascii="Times New Roman" w:hAnsi="Times New Roman" w:cs="Times New Roman"/>
-          <w:b/>
-          <w:bCs/>
-          <w:sz w:val="24"/>
-          <w:szCs w:val="24"/>
-        </w:rPr>
-        <w:lastRenderedPageBreak/>
+      <w:r>
+        <w:rPr>
+          <w:rFonts w:ascii="Times New Roman" w:hAnsi="Times New Roman" w:cs="Times New Roman"/>
+          <w:b/>
+          <w:bCs/>
+          <w:sz w:val="24"/>
+          <w:szCs w:val="24"/>
+        </w:rPr>
         <w:t>Usage Guide</w:t>
       </w:r>
     </w:p>
@@ -1403,6 +1561,7 @@
           <w:sz w:val="24"/>
           <w:szCs w:val="24"/>
         </w:rPr>
+        <w:lastRenderedPageBreak/>
         <w:t xml:space="preserve">Ensure that </w:t>
       </w:r>
       <w:proofErr w:type="spellStart"/>
@@ -1569,7 +1728,6 @@
           <w:sz w:val="24"/>
           <w:szCs w:val="24"/>
         </w:rPr>
-        <w:lastRenderedPageBreak/>
         <w:t xml:space="preserve">If the warning persists, try changing the directory context before running the </w:t>
       </w:r>
       <w:r>
@@ -2855,7 +3013,7 @@
         <w:ind w:left="720" w:hanging="360"/>
       </w:pPr>
     </w:lvl>
-    <w:lvl w:ilvl="1" w:tentative="1">
+    <w:lvl w:ilvl="1">
       <w:start w:val="1"/>
       <w:numFmt w:val="decimal"/>
       <w:lvlText w:val="%2."/>
@@ -2867,7 +3025,7 @@
         <w:ind w:left="1440" w:hanging="360"/>
       </w:pPr>
     </w:lvl>
-    <w:lvl w:ilvl="2" w:tentative="1">
+    <w:lvl w:ilvl="2">
       <w:start w:val="1"/>
       <w:numFmt w:val="decimal"/>
       <w:lvlText w:val="%3."/>
@@ -3811,6 +3969,96 @@
     </w:lvl>
   </w:abstractNum>
   <w:abstractNum w:abstractNumId="14" w15:restartNumberingAfterBreak="0">
+    <w:nsid w:val="585628A7"/>
+    <w:multiLevelType w:val="hybridMultilevel"/>
+    <w:tmpl w:val="28387936"/>
+    <w:lvl w:ilvl="0" w:tplc="EAD208F0">
+      <w:start w:val="3"/>
+      <w:numFmt w:val="decimal"/>
+      <w:lvlText w:val="%1."/>
+      <w:lvlJc w:val="left"/>
+      <w:pPr>
+        <w:ind w:left="1800" w:hanging="360"/>
+      </w:pPr>
+      <w:rPr>
+        <w:rFonts w:hint="default"/>
+        <w:b/>
+      </w:rPr>
+    </w:lvl>
+    <w:lvl w:ilvl="1" w:tplc="40090019" w:tentative="1">
+      <w:start w:val="1"/>
+      <w:numFmt w:val="lowerLetter"/>
+      <w:lvlText w:val="%2."/>
+      <w:lvlJc w:val="left"/>
+      <w:pPr>
+        <w:ind w:left="2520" w:hanging="360"/>
+      </w:pPr>
+    </w:lvl>
+    <w:lvl w:ilvl="2" w:tplc="4009001B" w:tentative="1">
+      <w:start w:val="1"/>
+      <w:numFmt w:val="lowerRoman"/>
+      <w:lvlText w:val="%3."/>
+      <w:lvlJc w:val="right"/>
+      <w:pPr>
+        <w:ind w:left="3240" w:hanging="180"/>
+      </w:pPr>
+    </w:lvl>
+    <w:lvl w:ilvl="3" w:tplc="4009000F" w:tentative="1">
+      <w:start w:val="1"/>
+      <w:numFmt w:val="decimal"/>
+      <w:lvlText w:val="%4."/>
+      <w:lvlJc w:val="left"/>
+      <w:pPr>
+        <w:ind w:left="3960" w:hanging="360"/>
+      </w:pPr>
+    </w:lvl>
+    <w:lvl w:ilvl="4" w:tplc="40090019" w:tentative="1">
+      <w:start w:val="1"/>
+      <w:numFmt w:val="lowerLetter"/>
+      <w:lvlText w:val="%5."/>
+      <w:lvlJc w:val="left"/>
+      <w:pPr>
+        <w:ind w:left="4680" w:hanging="360"/>
+      </w:pPr>
+    </w:lvl>
+    <w:lvl w:ilvl="5" w:tplc="4009001B" w:tentative="1">
+      <w:start w:val="1"/>
+      <w:numFmt w:val="lowerRoman"/>
+      <w:lvlText w:val="%6."/>
+      <w:lvlJc w:val="right"/>
+      <w:pPr>
+        <w:ind w:left="5400" w:hanging="180"/>
+      </w:pPr>
+    </w:lvl>
+    <w:lvl w:ilvl="6" w:tplc="4009000F" w:tentative="1">
+      <w:start w:val="1"/>
+      <w:numFmt w:val="decimal"/>
+      <w:lvlText w:val="%7."/>
+      <w:lvlJc w:val="left"/>
+      <w:pPr>
+        <w:ind w:left="6120" w:hanging="360"/>
+      </w:pPr>
+    </w:lvl>
+    <w:lvl w:ilvl="7" w:tplc="40090019" w:tentative="1">
+      <w:start w:val="1"/>
+      <w:numFmt w:val="lowerLetter"/>
+      <w:lvlText w:val="%8."/>
+      <w:lvlJc w:val="left"/>
+      <w:pPr>
+        <w:ind w:left="6840" w:hanging="360"/>
+      </w:pPr>
+    </w:lvl>
+    <w:lvl w:ilvl="8" w:tplc="4009001B" w:tentative="1">
+      <w:start w:val="1"/>
+      <w:numFmt w:val="lowerRoman"/>
+      <w:lvlText w:val="%9."/>
+      <w:lvlJc w:val="right"/>
+      <w:pPr>
+        <w:ind w:left="7560" w:hanging="180"/>
+      </w:pPr>
+    </w:lvl>
+  </w:abstractNum>
+  <w:abstractNum w:abstractNumId="15" w15:restartNumberingAfterBreak="0">
     <w:nsid w:val="5BFB7D8E"/>
     <w:multiLevelType w:val="multilevel"/>
     <w:tmpl w:val="2D101F4A"/>
@@ -3959,7 +4207,7 @@
       </w:rPr>
     </w:lvl>
   </w:abstractNum>
-  <w:abstractNum w:abstractNumId="15" w15:restartNumberingAfterBreak="0">
+  <w:abstractNum w:abstractNumId="16" w15:restartNumberingAfterBreak="0">
     <w:nsid w:val="68D75B3D"/>
     <w:multiLevelType w:val="multilevel"/>
     <w:tmpl w:val="E5324432"/>
@@ -4072,7 +4320,7 @@
       </w:pPr>
     </w:lvl>
   </w:abstractNum>
-  <w:abstractNum w:abstractNumId="16" w15:restartNumberingAfterBreak="0">
+  <w:abstractNum w:abstractNumId="17" w15:restartNumberingAfterBreak="0">
     <w:nsid w:val="6B9E5CBC"/>
     <w:multiLevelType w:val="multilevel"/>
     <w:tmpl w:val="A4746956"/>
@@ -4221,7 +4469,123 @@
       </w:rPr>
     </w:lvl>
   </w:abstractNum>
-  <w:abstractNum w:abstractNumId="17" w15:restartNumberingAfterBreak="0">
+  <w:abstractNum w:abstractNumId="18" w15:restartNumberingAfterBreak="0">
+    <w:nsid w:val="72D70410"/>
+    <w:multiLevelType w:val="multilevel"/>
+    <w:tmpl w:val="EC425B16"/>
+    <w:lvl w:ilvl="0">
+      <w:start w:val="1"/>
+      <w:numFmt w:val="decimal"/>
+      <w:lvlText w:val="%1."/>
+      <w:lvlJc w:val="left"/>
+      <w:pPr>
+        <w:tabs>
+          <w:tab w:val="num" w:pos="720"/>
+        </w:tabs>
+        <w:ind w:left="720" w:hanging="360"/>
+      </w:pPr>
+    </w:lvl>
+    <w:lvl w:ilvl="1">
+      <w:start w:val="1"/>
+      <w:numFmt w:val="decimal"/>
+      <w:lvlText w:val="%2."/>
+      <w:lvlJc w:val="left"/>
+      <w:pPr>
+        <w:tabs>
+          <w:tab w:val="num" w:pos="1440"/>
+        </w:tabs>
+        <w:ind w:left="1440" w:hanging="360"/>
+      </w:pPr>
+      <w:rPr>
+        <w:rFonts w:ascii="Times New Roman" w:eastAsiaTheme="minorHAnsi" w:hAnsi="Times New Roman" w:cs="Times New Roman"/>
+      </w:rPr>
+    </w:lvl>
+    <w:lvl w:ilvl="2">
+      <w:start w:val="1"/>
+      <w:numFmt w:val="decimal"/>
+      <w:lvlText w:val="%3."/>
+      <w:lvlJc w:val="left"/>
+      <w:pPr>
+        <w:tabs>
+          <w:tab w:val="num" w:pos="2160"/>
+        </w:tabs>
+        <w:ind w:left="2160" w:hanging="360"/>
+      </w:pPr>
+    </w:lvl>
+    <w:lvl w:ilvl="3" w:tentative="1">
+      <w:start w:val="1"/>
+      <w:numFmt w:val="decimal"/>
+      <w:lvlText w:val="%4."/>
+      <w:lvlJc w:val="left"/>
+      <w:pPr>
+        <w:tabs>
+          <w:tab w:val="num" w:pos="2880"/>
+        </w:tabs>
+        <w:ind w:left="2880" w:hanging="360"/>
+      </w:pPr>
+    </w:lvl>
+    <w:lvl w:ilvl="4" w:tentative="1">
+      <w:start w:val="1"/>
+      <w:numFmt w:val="decimal"/>
+      <w:lvlText w:val="%5."/>
+      <w:lvlJc w:val="left"/>
+      <w:pPr>
+        <w:tabs>
+          <w:tab w:val="num" w:pos="3600"/>
+        </w:tabs>
+        <w:ind w:left="3600" w:hanging="360"/>
+      </w:pPr>
+    </w:lvl>
+    <w:lvl w:ilvl="5" w:tentative="1">
+      <w:start w:val="1"/>
+      <w:numFmt w:val="decimal"/>
+      <w:lvlText w:val="%6."/>
+      <w:lvlJc w:val="left"/>
+      <w:pPr>
+        <w:tabs>
+          <w:tab w:val="num" w:pos="4320"/>
+        </w:tabs>
+        <w:ind w:left="4320" w:hanging="360"/>
+      </w:pPr>
+    </w:lvl>
+    <w:lvl w:ilvl="6" w:tentative="1">
+      <w:start w:val="1"/>
+      <w:numFmt w:val="decimal"/>
+      <w:lvlText w:val="%7."/>
+      <w:lvlJc w:val="left"/>
+      <w:pPr>
+        <w:tabs>
+          <w:tab w:val="num" w:pos="5040"/>
+        </w:tabs>
+        <w:ind w:left="5040" w:hanging="360"/>
+      </w:pPr>
+    </w:lvl>
+    <w:lvl w:ilvl="7" w:tentative="1">
+      <w:start w:val="1"/>
+      <w:numFmt w:val="decimal"/>
+      <w:lvlText w:val="%8."/>
+      <w:lvlJc w:val="left"/>
+      <w:pPr>
+        <w:tabs>
+          <w:tab w:val="num" w:pos="5760"/>
+        </w:tabs>
+        <w:ind w:left="5760" w:hanging="360"/>
+      </w:pPr>
+    </w:lvl>
+    <w:lvl w:ilvl="8" w:tentative="1">
+      <w:start w:val="1"/>
+      <w:numFmt w:val="decimal"/>
+      <w:lvlText w:val="%9."/>
+      <w:lvlJc w:val="left"/>
+      <w:pPr>
+        <w:tabs>
+          <w:tab w:val="num" w:pos="6480"/>
+        </w:tabs>
+        <w:ind w:left="6480" w:hanging="360"/>
+      </w:pPr>
+    </w:lvl>
+  </w:abstractNum>
+  <w:abstractNum w:abstractNumId="19" w15:restartNumberingAfterBreak="0">
     <w:nsid w:val="78C3366B"/>
     <w:multiLevelType w:val="multilevel"/>
     <w:tmpl w:val="E092F4BC"/>
@@ -4371,13 +4735,13 @@
     </w:lvl>
   </w:abstractNum>
   <w:num w:numId="1">
-    <w:abstractNumId w:val="17"/>
+    <w:abstractNumId w:val="19"/>
   </w:num>
   <w:num w:numId="2">
     <w:abstractNumId w:val="7"/>
   </w:num>
   <w:num w:numId="3">
-    <w:abstractNumId w:val="14"/>
+    <w:abstractNumId w:val="15"/>
   </w:num>
   <w:num w:numId="4">
     <w:abstractNumId w:val="4"/>
@@ -4407,7 +4771,7 @@
     <w:abstractNumId w:val="0"/>
   </w:num>
   <w:num w:numId="13">
-    <w:abstractNumId w:val="15"/>
+    <w:abstractNumId w:val="16"/>
   </w:num>
   <w:num w:numId="14">
     <w:abstractNumId w:val="8"/>
@@ -4422,7 +4786,13 @@
     <w:abstractNumId w:val="10"/>
   </w:num>
   <w:num w:numId="18">
-    <w:abstractNumId w:val="16"/>
+    <w:abstractNumId w:val="17"/>
+  </w:num>
+  <w:num w:numId="19">
+    <w:abstractNumId w:val="14"/>
+  </w:num>
+  <w:num w:numId="20">
+    <w:abstractNumId w:val="18"/>
   </w:num>
 </w:numbering>
 </file>
@@ -4828,6 +5198,7 @@
   <w:style w:type="character" w:default="1" w:styleId="DefaultParagraphFont">
     <w:name w:val="Default Paragraph Font"/>
     <w:uiPriority w:val="1"/>
+    <w:semiHidden/>
     <w:unhideWhenUsed/>
   </w:style>
   <w:style w:type="table" w:default="1" w:styleId="TableNormal">
@@ -4850,6 +5221,50 @@
     <w:uiPriority w:val="99"/>
     <w:semiHidden/>
     <w:unhideWhenUsed/>
+  </w:style>
+  <w:style w:type="paragraph" w:styleId="ListParagraph">
+    <w:name w:val="List Paragraph"/>
+    <w:basedOn w:val="Normal"/>
+    <w:uiPriority w:val="34"/>
+    <w:qFormat/>
+    <w:rsid w:val="001525E0"/>
+    <w:pPr>
+      <w:ind w:left="720"/>
+      <w:contextualSpacing/>
+    </w:pPr>
+  </w:style>
+  <w:style w:type="paragraph" w:styleId="NormalWeb">
+    <w:name w:val="Normal (Web)"/>
+    <w:basedOn w:val="Normal"/>
+    <w:uiPriority w:val="99"/>
+    <w:semiHidden/>
+    <w:unhideWhenUsed/>
+    <w:rsid w:val="001525E0"/>
+    <w:pPr>
+      <w:spacing w:before="100" w:beforeAutospacing="1" w:after="100" w:afterAutospacing="1" w:line="240" w:lineRule="auto"/>
+    </w:pPr>
+    <w:rPr>
+      <w:rFonts w:ascii="Times New Roman" w:eastAsia="Times New Roman" w:hAnsi="Times New Roman" w:cs="Times New Roman"/>
+      <w:sz w:val="24"/>
+      <w:szCs w:val="24"/>
+      <w:lang w:eastAsia="en-IN"/>
+    </w:rPr>
+  </w:style>
+  <w:style w:type="character" w:styleId="Strong">
+    <w:name w:val="Strong"/>
+    <w:basedOn w:val="DefaultParagraphFont"/>
+    <w:uiPriority w:val="22"/>
+    <w:qFormat/>
+    <w:rsid w:val="001525E0"/>
+    <w:rPr>
+      <w:b/>
+      <w:bCs/>
+    </w:rPr>
+  </w:style>
+  <w:style w:type="character" w:customStyle="1" w:styleId="citation-0">
+    <w:name w:val="citation-0"/>
+    <w:basedOn w:val="DefaultParagraphFont"/>
+    <w:rsid w:val="001525E0"/>
   </w:style>
 </w:styles>
 </file>
